--- a/Course_Project/doc/SQL tables TEMPORARY CODE.docx
+++ b/Course_Project/doc/SQL tables TEMPORARY CODE.docx
@@ -45,620 +45,672 @@
           <w:rFonts w:asciiTheme="majorHAnsi" w:hAnsiTheme="majorHAnsi" w:cstheme="majorHAnsi"/>
         </w:rPr>
       </w:pPr>
-      <w:r>
-        <w:rPr>
-          <w:rFonts w:asciiTheme="majorHAnsi" w:hAnsiTheme="majorHAnsi" w:cstheme="majorHAnsi"/>
-        </w:rPr>
-        <w:t xml:space="preserve">  </w:t>
-      </w:r>
-      <w:proofErr w:type="spellStart"/>
-      <w:r>
-        <w:rPr>
-          <w:rFonts w:asciiTheme="majorHAnsi" w:hAnsiTheme="majorHAnsi" w:cstheme="majorHAnsi"/>
-        </w:rPr>
-        <w:t>Product_Name</w:t>
-      </w:r>
-      <w:proofErr w:type="spellEnd"/>
-      <w:r>
-        <w:rPr>
-          <w:rFonts w:asciiTheme="majorHAnsi" w:hAnsiTheme="majorHAnsi" w:cstheme="majorHAnsi"/>
-        </w:rPr>
-        <w:t xml:space="preserve"> </w:t>
-      </w:r>
-      <w:proofErr w:type="gramStart"/>
-      <w:r>
-        <w:rPr>
-          <w:rFonts w:asciiTheme="majorHAnsi" w:hAnsiTheme="majorHAnsi" w:cstheme="majorHAnsi"/>
-        </w:rPr>
-        <w:t>VARCHAR(</w:t>
-      </w:r>
-      <w:proofErr w:type="gramEnd"/>
-      <w:r>
-        <w:rPr>
-          <w:rFonts w:asciiTheme="majorHAnsi" w:hAnsiTheme="majorHAnsi" w:cstheme="majorHAnsi"/>
-        </w:rPr>
-        <w:t>200),</w:t>
-      </w:r>
-    </w:p>
-    <w:p>
-      <w:pPr>
-        <w:spacing w:line="240" w:lineRule="exact"/>
-        <w:rPr>
-          <w:rFonts w:asciiTheme="majorHAnsi" w:hAnsiTheme="majorHAnsi" w:cstheme="majorHAnsi"/>
-        </w:rPr>
-      </w:pPr>
-      <w:r>
-        <w:rPr>
-          <w:rFonts w:asciiTheme="majorHAnsi" w:hAnsiTheme="majorHAnsi" w:cstheme="majorHAnsi"/>
-        </w:rPr>
-        <w:t xml:space="preserve">  </w:t>
-      </w:r>
-      <w:proofErr w:type="spellStart"/>
-      <w:r>
-        <w:rPr>
-          <w:rFonts w:asciiTheme="majorHAnsi" w:hAnsiTheme="majorHAnsi" w:cstheme="majorHAnsi"/>
-        </w:rPr>
-        <w:t>Available_Units</w:t>
-      </w:r>
-      <w:proofErr w:type="spellEnd"/>
-      <w:r>
-        <w:rPr>
-          <w:rFonts w:asciiTheme="majorHAnsi" w:hAnsiTheme="majorHAnsi" w:cstheme="majorHAnsi"/>
-        </w:rPr>
-        <w:t xml:space="preserve"> INTEGER,</w:t>
-      </w:r>
-    </w:p>
-    <w:p>
-      <w:pPr>
-        <w:spacing w:line="240" w:lineRule="exact"/>
-        <w:rPr>
-          <w:rFonts w:asciiTheme="majorHAnsi" w:hAnsiTheme="majorHAnsi" w:cstheme="majorHAnsi"/>
-        </w:rPr>
-      </w:pPr>
-      <w:r>
-        <w:rPr>
-          <w:rFonts w:asciiTheme="majorHAnsi" w:hAnsiTheme="majorHAnsi" w:cstheme="majorHAnsi"/>
-        </w:rPr>
-        <w:t xml:space="preserve">  Price </w:t>
-      </w:r>
-      <w:proofErr w:type="gramStart"/>
-      <w:r>
-        <w:rPr>
-          <w:rFonts w:asciiTheme="majorHAnsi" w:hAnsiTheme="majorHAnsi" w:cstheme="majorHAnsi"/>
-        </w:rPr>
-        <w:t>DECIMAL(</w:t>
-      </w:r>
-      <w:proofErr w:type="gramEnd"/>
-      <w:r>
-        <w:rPr>
-          <w:rFonts w:asciiTheme="majorHAnsi" w:hAnsiTheme="majorHAnsi" w:cstheme="majorHAnsi"/>
-        </w:rPr>
-        <w:t>10,2),</w:t>
-      </w:r>
-    </w:p>
-    <w:p>
-      <w:pPr>
-        <w:spacing w:line="240" w:lineRule="exact"/>
-        <w:rPr>
-          <w:rFonts w:asciiTheme="majorHAnsi" w:hAnsiTheme="majorHAnsi" w:cstheme="majorHAnsi"/>
-        </w:rPr>
-      </w:pPr>
-      <w:r>
-        <w:rPr>
-          <w:rFonts w:asciiTheme="majorHAnsi" w:hAnsiTheme="majorHAnsi" w:cstheme="majorHAnsi"/>
-        </w:rPr>
-        <w:t xml:space="preserve">  </w:t>
-      </w:r>
-      <w:proofErr w:type="spellStart"/>
-      <w:r>
-        <w:rPr>
-          <w:rFonts w:asciiTheme="majorHAnsi" w:hAnsiTheme="majorHAnsi" w:cstheme="majorHAnsi"/>
-        </w:rPr>
-        <w:t>Barcode_Number</w:t>
-      </w:r>
-      <w:proofErr w:type="spellEnd"/>
-      <w:r>
-        <w:rPr>
-          <w:rFonts w:asciiTheme="majorHAnsi" w:hAnsiTheme="majorHAnsi" w:cstheme="majorHAnsi"/>
-        </w:rPr>
-        <w:t xml:space="preserve"> INTEGER,</w:t>
-      </w:r>
-    </w:p>
-    <w:p>
-      <w:pPr>
-        <w:spacing w:line="240" w:lineRule="exact"/>
-        <w:rPr>
-          <w:rFonts w:asciiTheme="majorHAnsi" w:hAnsiTheme="majorHAnsi" w:cstheme="majorHAnsi"/>
-        </w:rPr>
-      </w:pPr>
-      <w:r>
-        <w:rPr>
-          <w:rFonts w:asciiTheme="majorHAnsi" w:hAnsiTheme="majorHAnsi" w:cstheme="majorHAnsi"/>
-        </w:rPr>
-        <w:t xml:space="preserve">  </w:t>
-      </w:r>
-      <w:proofErr w:type="spellStart"/>
-      <w:r>
-        <w:rPr>
-          <w:rFonts w:asciiTheme="majorHAnsi" w:hAnsiTheme="majorHAnsi" w:cstheme="majorHAnsi"/>
-        </w:rPr>
-        <w:t>Provider_Info</w:t>
-      </w:r>
-      <w:proofErr w:type="spellEnd"/>
-      <w:r>
-        <w:rPr>
-          <w:rFonts w:asciiTheme="majorHAnsi" w:hAnsiTheme="majorHAnsi" w:cstheme="majorHAnsi"/>
-        </w:rPr>
-        <w:t xml:space="preserve"> </w:t>
-      </w:r>
-      <w:proofErr w:type="gramStart"/>
-      <w:r>
-        <w:rPr>
-          <w:rFonts w:asciiTheme="majorHAnsi" w:hAnsiTheme="majorHAnsi" w:cstheme="majorHAnsi"/>
-        </w:rPr>
-        <w:t>VARCHAR(</w:t>
-      </w:r>
-      <w:proofErr w:type="gramEnd"/>
-      <w:r>
-        <w:rPr>
-          <w:rFonts w:asciiTheme="majorHAnsi" w:hAnsiTheme="majorHAnsi" w:cstheme="majorHAnsi"/>
-        </w:rPr>
-        <w:t>1000),</w:t>
-      </w:r>
-    </w:p>
-    <w:p>
-      <w:pPr>
-        <w:spacing w:line="240" w:lineRule="exact"/>
-        <w:rPr>
-          <w:rFonts w:asciiTheme="majorHAnsi" w:hAnsiTheme="majorHAnsi" w:cstheme="majorHAnsi"/>
-        </w:rPr>
-      </w:pPr>
-      <w:r>
-        <w:rPr>
-          <w:rFonts w:asciiTheme="majorHAnsi" w:hAnsiTheme="majorHAnsi" w:cstheme="majorHAnsi"/>
-        </w:rPr>
-        <w:t xml:space="preserve">  </w:t>
-      </w:r>
-      <w:proofErr w:type="spellStart"/>
-      <w:r>
-        <w:rPr>
-          <w:rFonts w:asciiTheme="majorHAnsi" w:hAnsiTheme="majorHAnsi" w:cstheme="majorHAnsi"/>
-        </w:rPr>
-        <w:t>Provider_Name</w:t>
-      </w:r>
-      <w:proofErr w:type="spellEnd"/>
-      <w:r>
-        <w:rPr>
-          <w:rFonts w:asciiTheme="majorHAnsi" w:hAnsiTheme="majorHAnsi" w:cstheme="majorHAnsi"/>
-        </w:rPr>
-        <w:t xml:space="preserve"> </w:t>
-      </w:r>
-      <w:proofErr w:type="gramStart"/>
-      <w:r>
-        <w:rPr>
-          <w:rFonts w:asciiTheme="majorHAnsi" w:hAnsiTheme="majorHAnsi" w:cstheme="majorHAnsi"/>
-        </w:rPr>
-        <w:t>VARCHAR(</w:t>
-      </w:r>
-      <w:proofErr w:type="gramEnd"/>
-      <w:r>
-        <w:rPr>
-          <w:rFonts w:asciiTheme="majorHAnsi" w:hAnsiTheme="majorHAnsi" w:cstheme="majorHAnsi"/>
-        </w:rPr>
-        <w:t>200)</w:t>
-      </w:r>
-    </w:p>
-    <w:p>
-      <w:pPr>
-        <w:spacing w:line="240" w:lineRule="exact"/>
-        <w:rPr>
-          <w:rFonts w:asciiTheme="majorHAnsi" w:hAnsiTheme="majorHAnsi" w:cstheme="majorHAnsi"/>
-        </w:rPr>
-      </w:pPr>
-      <w:r>
-        <w:rPr>
-          <w:rFonts w:asciiTheme="majorHAnsi" w:hAnsiTheme="majorHAnsi" w:cstheme="majorHAnsi"/>
-        </w:rPr>
-        <w:t>);</w:t>
-      </w:r>
-    </w:p>
-    <w:p>
-      <w:pPr>
-        <w:spacing w:line="240" w:lineRule="exact"/>
-        <w:rPr>
-          <w:rFonts w:asciiTheme="majorHAnsi" w:hAnsiTheme="majorHAnsi" w:cstheme="majorHAnsi"/>
-        </w:rPr>
-      </w:pPr>
-    </w:p>
-    <w:p>
-      <w:pPr>
-        <w:spacing w:line="240" w:lineRule="exact"/>
-        <w:rPr>
-          <w:rFonts w:asciiTheme="majorHAnsi" w:hAnsiTheme="majorHAnsi" w:cstheme="majorHAnsi"/>
-        </w:rPr>
-      </w:pPr>
-      <w:r>
-        <w:rPr>
-          <w:rFonts w:asciiTheme="majorHAnsi" w:hAnsiTheme="majorHAnsi" w:cstheme="majorHAnsi"/>
-        </w:rPr>
-        <w:t xml:space="preserve">CREATE TABLE </w:t>
-      </w:r>
-      <w:proofErr w:type="spellStart"/>
-      <w:r>
-        <w:rPr>
-          <w:rFonts w:asciiTheme="majorHAnsi" w:hAnsiTheme="majorHAnsi" w:cstheme="majorHAnsi"/>
-        </w:rPr>
-        <w:t>Order_Table</w:t>
-      </w:r>
-      <w:proofErr w:type="spellEnd"/>
-    </w:p>
-    <w:p>
-      <w:pPr>
-        <w:spacing w:line="240" w:lineRule="exact"/>
-        <w:rPr>
-          <w:rFonts w:asciiTheme="majorHAnsi" w:hAnsiTheme="majorHAnsi" w:cstheme="majorHAnsi"/>
-        </w:rPr>
-      </w:pPr>
-      <w:r>
-        <w:rPr>
-          <w:rFonts w:asciiTheme="majorHAnsi" w:hAnsiTheme="majorHAnsi" w:cstheme="majorHAnsi"/>
-        </w:rPr>
-        <w:t>(</w:t>
-      </w:r>
-    </w:p>
-    <w:p>
-      <w:pPr>
-        <w:spacing w:line="240" w:lineRule="exact"/>
-        <w:rPr>
-          <w:rFonts w:asciiTheme="majorHAnsi" w:hAnsiTheme="majorHAnsi" w:cstheme="majorHAnsi"/>
-        </w:rPr>
-      </w:pPr>
-      <w:r>
-        <w:rPr>
-          <w:rFonts w:asciiTheme="majorHAnsi" w:hAnsiTheme="majorHAnsi" w:cstheme="majorHAnsi"/>
-        </w:rPr>
-        <w:t xml:space="preserve">  Customer </w:t>
-      </w:r>
-      <w:proofErr w:type="gramStart"/>
-      <w:r>
-        <w:rPr>
-          <w:rFonts w:asciiTheme="majorHAnsi" w:hAnsiTheme="majorHAnsi" w:cstheme="majorHAnsi"/>
-        </w:rPr>
-        <w:t>VARCHAR(</w:t>
-      </w:r>
-      <w:proofErr w:type="gramEnd"/>
-      <w:r>
-        <w:rPr>
-          <w:rFonts w:asciiTheme="majorHAnsi" w:hAnsiTheme="majorHAnsi" w:cstheme="majorHAnsi"/>
-        </w:rPr>
-        <w:t xml:space="preserve">200), </w:t>
-      </w:r>
-    </w:p>
-    <w:p>
-      <w:pPr>
-        <w:spacing w:line="240" w:lineRule="exact"/>
-        <w:rPr>
-          <w:rFonts w:asciiTheme="majorHAnsi" w:hAnsiTheme="majorHAnsi" w:cstheme="majorHAnsi"/>
-        </w:rPr>
-      </w:pPr>
-      <w:r>
-        <w:rPr>
-          <w:rFonts w:asciiTheme="majorHAnsi" w:hAnsiTheme="majorHAnsi" w:cstheme="majorHAnsi"/>
-        </w:rPr>
-        <w:t xml:space="preserve">  </w:t>
-      </w:r>
-      <w:proofErr w:type="spellStart"/>
-      <w:r>
-        <w:rPr>
-          <w:rFonts w:asciiTheme="majorHAnsi" w:hAnsiTheme="majorHAnsi" w:cstheme="majorHAnsi"/>
-        </w:rPr>
-        <w:t>Payment_Type</w:t>
-      </w:r>
-      <w:proofErr w:type="spellEnd"/>
-      <w:r>
-        <w:rPr>
-          <w:rFonts w:asciiTheme="majorHAnsi" w:hAnsiTheme="majorHAnsi" w:cstheme="majorHAnsi"/>
-        </w:rPr>
-        <w:t xml:space="preserve"> </w:t>
-      </w:r>
-      <w:proofErr w:type="gramStart"/>
-      <w:r>
-        <w:rPr>
-          <w:rFonts w:asciiTheme="majorHAnsi" w:hAnsiTheme="majorHAnsi" w:cstheme="majorHAnsi"/>
-        </w:rPr>
-        <w:t>VARCHAR(</w:t>
-      </w:r>
-      <w:proofErr w:type="gramEnd"/>
-      <w:r>
-        <w:rPr>
-          <w:rFonts w:asciiTheme="majorHAnsi" w:hAnsiTheme="majorHAnsi" w:cstheme="majorHAnsi"/>
-        </w:rPr>
-        <w:t>200),</w:t>
-      </w:r>
-    </w:p>
-    <w:p>
-      <w:pPr>
-        <w:spacing w:line="240" w:lineRule="exact"/>
-        <w:rPr>
-          <w:rFonts w:asciiTheme="majorHAnsi" w:hAnsiTheme="majorHAnsi" w:cstheme="majorHAnsi"/>
-        </w:rPr>
-      </w:pPr>
-      <w:r>
-        <w:rPr>
-          <w:rFonts w:asciiTheme="majorHAnsi" w:hAnsiTheme="majorHAnsi" w:cstheme="majorHAnsi"/>
-        </w:rPr>
-        <w:t xml:space="preserve">  </w:t>
-      </w:r>
-      <w:proofErr w:type="spellStart"/>
-      <w:r>
-        <w:rPr>
-          <w:rFonts w:asciiTheme="majorHAnsi" w:hAnsiTheme="majorHAnsi" w:cstheme="majorHAnsi"/>
-        </w:rPr>
-        <w:t>Total_Cost</w:t>
-      </w:r>
-      <w:proofErr w:type="spellEnd"/>
-      <w:r>
-        <w:rPr>
-          <w:rFonts w:asciiTheme="majorHAnsi" w:hAnsiTheme="majorHAnsi" w:cstheme="majorHAnsi"/>
-        </w:rPr>
-        <w:t xml:space="preserve"> </w:t>
-      </w:r>
-      <w:proofErr w:type="gramStart"/>
-      <w:r>
-        <w:rPr>
-          <w:rFonts w:asciiTheme="majorHAnsi" w:hAnsiTheme="majorHAnsi" w:cstheme="majorHAnsi"/>
-        </w:rPr>
-        <w:t>DECIMAL(</w:t>
-      </w:r>
-      <w:proofErr w:type="gramEnd"/>
-      <w:r>
-        <w:rPr>
-          <w:rFonts w:asciiTheme="majorHAnsi" w:hAnsiTheme="majorHAnsi" w:cstheme="majorHAnsi"/>
-        </w:rPr>
-        <w:t>10,2),</w:t>
-      </w:r>
-    </w:p>
-    <w:p>
-      <w:pPr>
-        <w:spacing w:line="240" w:lineRule="exact"/>
-        <w:ind w:firstLine="100"/>
-        <w:rPr>
-          <w:rFonts w:asciiTheme="majorHAnsi" w:hAnsiTheme="majorHAnsi" w:cstheme="majorHAnsi"/>
-        </w:rPr>
-      </w:pPr>
-      <w:proofErr w:type="spellStart"/>
-      <w:r>
-        <w:rPr>
-          <w:rFonts w:asciiTheme="majorHAnsi" w:hAnsiTheme="majorHAnsi" w:cstheme="majorHAnsi"/>
-        </w:rPr>
-        <w:t>Delivery_Method</w:t>
-      </w:r>
-      <w:proofErr w:type="spellEnd"/>
-      <w:r>
-        <w:rPr>
-          <w:rFonts w:asciiTheme="majorHAnsi" w:hAnsiTheme="majorHAnsi" w:cstheme="majorHAnsi"/>
-        </w:rPr>
-        <w:t xml:space="preserve"> </w:t>
-      </w:r>
-      <w:proofErr w:type="gramStart"/>
-      <w:r>
-        <w:rPr>
-          <w:rFonts w:asciiTheme="majorHAnsi" w:hAnsiTheme="majorHAnsi" w:cstheme="majorHAnsi"/>
-        </w:rPr>
-        <w:t>VARCHAR(</w:t>
-      </w:r>
-      <w:proofErr w:type="gramEnd"/>
-      <w:r>
-        <w:rPr>
-          <w:rFonts w:asciiTheme="majorHAnsi" w:hAnsiTheme="majorHAnsi" w:cstheme="majorHAnsi"/>
-        </w:rPr>
-        <w:t>10000)</w:t>
-      </w:r>
-    </w:p>
-    <w:p>
-      <w:pPr>
-        <w:spacing w:line="240" w:lineRule="exact"/>
-        <w:ind w:firstLine="100"/>
-        <w:rPr>
-          <w:rFonts w:asciiTheme="majorHAnsi" w:hAnsiTheme="majorHAnsi" w:cstheme="majorHAnsi"/>
-        </w:rPr>
-      </w:pPr>
-    </w:p>
-    <w:p>
-      <w:pPr>
-        <w:spacing w:line="240" w:lineRule="exact"/>
-        <w:rPr>
-          <w:rFonts w:asciiTheme="majorHAnsi" w:hAnsiTheme="majorHAnsi" w:cstheme="majorHAnsi"/>
-        </w:rPr>
-      </w:pPr>
-      <w:r>
-        <w:rPr>
-          <w:rFonts w:asciiTheme="majorHAnsi" w:hAnsiTheme="majorHAnsi" w:cstheme="majorHAnsi"/>
-        </w:rPr>
-        <w:t>//probably going to need a different datatype for the receipt as multiset doesn’t seem to do what I //thought it did at the time of writing the logical diagram.</w:t>
-      </w:r>
-    </w:p>
-    <w:p>
-      <w:pPr>
-        <w:spacing w:line="240" w:lineRule="exact"/>
-        <w:rPr>
-          <w:rFonts w:asciiTheme="majorHAnsi" w:hAnsiTheme="majorHAnsi" w:cstheme="majorHAnsi"/>
-        </w:rPr>
-      </w:pPr>
-      <w:r>
-        <w:rPr>
-          <w:rFonts w:asciiTheme="majorHAnsi" w:hAnsiTheme="majorHAnsi" w:cstheme="majorHAnsi"/>
-        </w:rPr>
-        <w:t>);</w:t>
-      </w:r>
-    </w:p>
-    <w:p>
-      <w:pPr>
-        <w:spacing w:line="240" w:lineRule="exact"/>
-        <w:rPr>
-          <w:rFonts w:asciiTheme="majorHAnsi" w:hAnsiTheme="majorHAnsi" w:cstheme="majorHAnsi"/>
-        </w:rPr>
-      </w:pPr>
-    </w:p>
-    <w:p>
-      <w:pPr>
-        <w:spacing w:line="240" w:lineRule="exact"/>
-        <w:rPr>
-          <w:rFonts w:asciiTheme="majorHAnsi" w:hAnsiTheme="majorHAnsi" w:cstheme="majorHAnsi"/>
-        </w:rPr>
-      </w:pPr>
-      <w:r>
-        <w:rPr>
-          <w:rFonts w:asciiTheme="majorHAnsi" w:hAnsiTheme="majorHAnsi" w:cstheme="majorHAnsi"/>
-        </w:rPr>
-        <w:t xml:space="preserve">CREATE TABLE </w:t>
-      </w:r>
-      <w:proofErr w:type="spellStart"/>
-      <w:r>
-        <w:rPr>
-          <w:rFonts w:asciiTheme="majorHAnsi" w:hAnsiTheme="majorHAnsi" w:cstheme="majorHAnsi"/>
-        </w:rPr>
-        <w:t>Customer_Table</w:t>
-      </w:r>
-      <w:proofErr w:type="spellEnd"/>
-    </w:p>
-    <w:p>
-      <w:pPr>
-        <w:spacing w:line="240" w:lineRule="exact"/>
-        <w:rPr>
-          <w:rFonts w:asciiTheme="majorHAnsi" w:hAnsiTheme="majorHAnsi" w:cstheme="majorHAnsi"/>
-        </w:rPr>
-      </w:pPr>
-      <w:r>
-        <w:rPr>
-          <w:rFonts w:asciiTheme="majorHAnsi" w:hAnsiTheme="majorHAnsi" w:cstheme="majorHAnsi"/>
-        </w:rPr>
-        <w:t>(</w:t>
-      </w:r>
-    </w:p>
-    <w:p>
-      <w:pPr>
-        <w:spacing w:line="240" w:lineRule="exact"/>
-        <w:rPr>
-          <w:rFonts w:asciiTheme="majorHAnsi" w:hAnsiTheme="majorHAnsi" w:cstheme="majorHAnsi"/>
-        </w:rPr>
-      </w:pPr>
-      <w:r>
-        <w:rPr>
-          <w:rFonts w:asciiTheme="majorHAnsi" w:hAnsiTheme="majorHAnsi" w:cstheme="majorHAnsi"/>
-        </w:rPr>
-        <w:t xml:space="preserve">  Name </w:t>
-      </w:r>
-      <w:proofErr w:type="gramStart"/>
-      <w:r>
-        <w:rPr>
-          <w:rFonts w:asciiTheme="majorHAnsi" w:hAnsiTheme="majorHAnsi" w:cstheme="majorHAnsi"/>
-        </w:rPr>
-        <w:t>VARCHAR(</w:t>
-      </w:r>
-      <w:proofErr w:type="gramEnd"/>
-      <w:r>
-        <w:rPr>
-          <w:rFonts w:asciiTheme="majorHAnsi" w:hAnsiTheme="majorHAnsi" w:cstheme="majorHAnsi"/>
-        </w:rPr>
-        <w:t>200),</w:t>
-      </w:r>
-    </w:p>
-    <w:p>
-      <w:pPr>
-        <w:spacing w:line="240" w:lineRule="exact"/>
-        <w:rPr>
-          <w:rFonts w:asciiTheme="majorHAnsi" w:hAnsiTheme="majorHAnsi" w:cstheme="majorHAnsi"/>
-        </w:rPr>
-      </w:pPr>
-      <w:r>
-        <w:rPr>
-          <w:rFonts w:asciiTheme="majorHAnsi" w:hAnsiTheme="majorHAnsi" w:cstheme="majorHAnsi"/>
-        </w:rPr>
-        <w:t xml:space="preserve">  </w:t>
-      </w:r>
-      <w:proofErr w:type="spellStart"/>
-      <w:r>
-        <w:rPr>
-          <w:rFonts w:asciiTheme="majorHAnsi" w:hAnsiTheme="majorHAnsi" w:cstheme="majorHAnsi"/>
-        </w:rPr>
-        <w:t>Adress</w:t>
-      </w:r>
-      <w:proofErr w:type="spellEnd"/>
-      <w:r>
-        <w:rPr>
-          <w:rFonts w:asciiTheme="majorHAnsi" w:hAnsiTheme="majorHAnsi" w:cstheme="majorHAnsi"/>
-        </w:rPr>
-        <w:t xml:space="preserve"> </w:t>
-      </w:r>
-      <w:proofErr w:type="gramStart"/>
-      <w:r>
-        <w:rPr>
-          <w:rFonts w:asciiTheme="majorHAnsi" w:hAnsiTheme="majorHAnsi" w:cstheme="majorHAnsi"/>
-        </w:rPr>
-        <w:t>VARCHAR(</w:t>
-      </w:r>
-      <w:proofErr w:type="gramEnd"/>
-      <w:r>
-        <w:rPr>
-          <w:rFonts w:asciiTheme="majorHAnsi" w:hAnsiTheme="majorHAnsi" w:cstheme="majorHAnsi"/>
-        </w:rPr>
-        <w:t>1000),</w:t>
-      </w:r>
-    </w:p>
-    <w:p>
-      <w:pPr>
-        <w:spacing w:line="240" w:lineRule="exact"/>
-        <w:ind w:firstLine="100"/>
-        <w:rPr>
-          <w:rFonts w:asciiTheme="majorHAnsi" w:hAnsiTheme="majorHAnsi" w:cstheme="majorHAnsi"/>
-        </w:rPr>
-      </w:pPr>
-      <w:proofErr w:type="spellStart"/>
-      <w:r>
-        <w:rPr>
-          <w:rFonts w:asciiTheme="majorHAnsi" w:hAnsiTheme="majorHAnsi" w:cstheme="majorHAnsi"/>
-        </w:rPr>
-        <w:t>Payment_Type</w:t>
-      </w:r>
-      <w:proofErr w:type="spellEnd"/>
-      <w:r>
-        <w:rPr>
-          <w:rFonts w:asciiTheme="majorHAnsi" w:hAnsiTheme="majorHAnsi" w:cstheme="majorHAnsi"/>
-        </w:rPr>
-        <w:t xml:space="preserve"> </w:t>
-      </w:r>
-      <w:proofErr w:type="gramStart"/>
-      <w:r>
-        <w:rPr>
-          <w:rFonts w:asciiTheme="majorHAnsi" w:hAnsiTheme="majorHAnsi" w:cstheme="majorHAnsi"/>
-        </w:rPr>
-        <w:t>VARCHAR(</w:t>
-      </w:r>
-      <w:proofErr w:type="gramEnd"/>
-      <w:r>
-        <w:rPr>
-          <w:rFonts w:asciiTheme="majorHAnsi" w:hAnsiTheme="majorHAnsi" w:cstheme="majorHAnsi"/>
-        </w:rPr>
-        <w:t>200)</w:t>
-      </w:r>
-    </w:p>
-    <w:p>
-      <w:pPr>
-        <w:spacing w:line="240" w:lineRule="exact"/>
-        <w:ind w:firstLine="100"/>
-        <w:rPr>
-          <w:rFonts w:asciiTheme="majorHAnsi" w:hAnsiTheme="majorHAnsi" w:cstheme="majorHAnsi"/>
-        </w:rPr>
-      </w:pPr>
-      <w:r>
-        <w:rPr>
-          <w:rFonts w:asciiTheme="majorHAnsi" w:hAnsiTheme="majorHAnsi" w:cstheme="majorHAnsi"/>
-        </w:rPr>
-        <w:t>//same here with the order column</w:t>
-      </w:r>
       <w:bookmarkStart w:id="0" w:name="_GoBack"/>
       <w:bookmarkEnd w:id="0"/>
+      <w:r>
+        <w:rPr>
+          <w:rFonts w:asciiTheme="majorHAnsi" w:hAnsiTheme="majorHAnsi" w:cstheme="majorHAnsi"/>
+        </w:rPr>
+        <w:t xml:space="preserve">  </w:t>
+      </w:r>
+      <w:proofErr w:type="spellStart"/>
+      <w:r>
+        <w:rPr>
+          <w:rFonts w:asciiTheme="majorHAnsi" w:hAnsiTheme="majorHAnsi" w:cstheme="majorHAnsi"/>
+        </w:rPr>
+        <w:t>Product_Name</w:t>
+      </w:r>
+      <w:proofErr w:type="spellEnd"/>
+      <w:r>
+        <w:rPr>
+          <w:rFonts w:asciiTheme="majorHAnsi" w:hAnsiTheme="majorHAnsi" w:cstheme="majorHAnsi"/>
+        </w:rPr>
+        <w:t xml:space="preserve"> VARCHAR(200),</w:t>
+      </w:r>
+    </w:p>
+    <w:p>
+      <w:pPr>
+        <w:spacing w:line="240" w:lineRule="exact"/>
+        <w:rPr>
+          <w:rFonts w:asciiTheme="majorHAnsi" w:hAnsiTheme="majorHAnsi" w:cstheme="majorHAnsi"/>
+        </w:rPr>
+      </w:pPr>
+      <w:r>
+        <w:rPr>
+          <w:rFonts w:asciiTheme="majorHAnsi" w:hAnsiTheme="majorHAnsi" w:cstheme="majorHAnsi"/>
+        </w:rPr>
+        <w:t xml:space="preserve">  </w:t>
+      </w:r>
+      <w:proofErr w:type="spellStart"/>
+      <w:r>
+        <w:rPr>
+          <w:rFonts w:asciiTheme="majorHAnsi" w:hAnsiTheme="majorHAnsi" w:cstheme="majorHAnsi"/>
+        </w:rPr>
+        <w:t>Available_Units</w:t>
+      </w:r>
+      <w:proofErr w:type="spellEnd"/>
+      <w:r>
+        <w:rPr>
+          <w:rFonts w:asciiTheme="majorHAnsi" w:hAnsiTheme="majorHAnsi" w:cstheme="majorHAnsi"/>
+        </w:rPr>
+        <w:t xml:space="preserve"> INTEGER,</w:t>
+      </w:r>
+    </w:p>
+    <w:p>
+      <w:pPr>
+        <w:spacing w:line="240" w:lineRule="exact"/>
+        <w:rPr>
+          <w:rFonts w:asciiTheme="majorHAnsi" w:hAnsiTheme="majorHAnsi" w:cstheme="majorHAnsi"/>
+        </w:rPr>
+      </w:pPr>
+      <w:r>
+        <w:rPr>
+          <w:rFonts w:asciiTheme="majorHAnsi" w:hAnsiTheme="majorHAnsi" w:cstheme="majorHAnsi"/>
+        </w:rPr>
+        <w:t xml:space="preserve">  Price </w:t>
+      </w:r>
+      <w:proofErr w:type="gramStart"/>
+      <w:r>
+        <w:rPr>
+          <w:rFonts w:asciiTheme="majorHAnsi" w:hAnsiTheme="majorHAnsi" w:cstheme="majorHAnsi"/>
+        </w:rPr>
+        <w:t>DECIMAL(</w:t>
+      </w:r>
+      <w:proofErr w:type="gramEnd"/>
+      <w:r>
+        <w:rPr>
+          <w:rFonts w:asciiTheme="majorHAnsi" w:hAnsiTheme="majorHAnsi" w:cstheme="majorHAnsi"/>
+        </w:rPr>
+        <w:t>10,2),</w:t>
+      </w:r>
+    </w:p>
+    <w:p>
+      <w:pPr>
+        <w:spacing w:line="240" w:lineRule="exact"/>
+        <w:rPr>
+          <w:rFonts w:asciiTheme="majorHAnsi" w:hAnsiTheme="majorHAnsi" w:cstheme="majorHAnsi"/>
+        </w:rPr>
+      </w:pPr>
+      <w:r>
+        <w:rPr>
+          <w:rFonts w:asciiTheme="majorHAnsi" w:hAnsiTheme="majorHAnsi" w:cstheme="majorHAnsi"/>
+        </w:rPr>
+        <w:t xml:space="preserve">  </w:t>
+      </w:r>
+      <w:proofErr w:type="spellStart"/>
+      <w:r>
+        <w:rPr>
+          <w:rFonts w:asciiTheme="majorHAnsi" w:hAnsiTheme="majorHAnsi" w:cstheme="majorHAnsi"/>
+        </w:rPr>
+        <w:t>Barcode_Number</w:t>
+      </w:r>
+      <w:proofErr w:type="spellEnd"/>
+      <w:r>
+        <w:rPr>
+          <w:rFonts w:asciiTheme="majorHAnsi" w:hAnsiTheme="majorHAnsi" w:cstheme="majorHAnsi"/>
+        </w:rPr>
+        <w:t xml:space="preserve"> INTEGER,</w:t>
+      </w:r>
+    </w:p>
+    <w:p>
+      <w:pPr>
+        <w:spacing w:line="240" w:lineRule="exact"/>
+        <w:rPr>
+          <w:rFonts w:asciiTheme="majorHAnsi" w:hAnsiTheme="majorHAnsi" w:cstheme="majorHAnsi"/>
+        </w:rPr>
+      </w:pPr>
+      <w:r>
+        <w:rPr>
+          <w:rFonts w:asciiTheme="majorHAnsi" w:hAnsiTheme="majorHAnsi" w:cstheme="majorHAnsi"/>
+        </w:rPr>
+        <w:t xml:space="preserve">  </w:t>
+      </w:r>
+      <w:proofErr w:type="spellStart"/>
+      <w:r>
+        <w:rPr>
+          <w:rFonts w:asciiTheme="majorHAnsi" w:hAnsiTheme="majorHAnsi" w:cstheme="majorHAnsi"/>
+        </w:rPr>
+        <w:t>Provider_Info</w:t>
+      </w:r>
+      <w:proofErr w:type="spellEnd"/>
+      <w:r>
+        <w:rPr>
+          <w:rFonts w:asciiTheme="majorHAnsi" w:hAnsiTheme="majorHAnsi" w:cstheme="majorHAnsi"/>
+        </w:rPr>
+        <w:t xml:space="preserve"> </w:t>
+      </w:r>
+      <w:proofErr w:type="gramStart"/>
+      <w:r>
+        <w:rPr>
+          <w:rFonts w:asciiTheme="majorHAnsi" w:hAnsiTheme="majorHAnsi" w:cstheme="majorHAnsi"/>
+        </w:rPr>
+        <w:t>VARCHAR(</w:t>
+      </w:r>
+      <w:proofErr w:type="gramEnd"/>
+      <w:r>
+        <w:rPr>
+          <w:rFonts w:asciiTheme="majorHAnsi" w:hAnsiTheme="majorHAnsi" w:cstheme="majorHAnsi"/>
+        </w:rPr>
+        <w:t>1000),</w:t>
+      </w:r>
+    </w:p>
+    <w:p>
+      <w:pPr>
+        <w:spacing w:line="240" w:lineRule="exact"/>
+        <w:rPr>
+          <w:rFonts w:asciiTheme="majorHAnsi" w:hAnsiTheme="majorHAnsi" w:cstheme="majorHAnsi"/>
+        </w:rPr>
+      </w:pPr>
+      <w:r>
+        <w:rPr>
+          <w:rFonts w:asciiTheme="majorHAnsi" w:hAnsiTheme="majorHAnsi" w:cstheme="majorHAnsi"/>
+        </w:rPr>
+        <w:t xml:space="preserve">  </w:t>
+      </w:r>
+      <w:proofErr w:type="spellStart"/>
+      <w:r>
+        <w:rPr>
+          <w:rFonts w:asciiTheme="majorHAnsi" w:hAnsiTheme="majorHAnsi" w:cstheme="majorHAnsi"/>
+        </w:rPr>
+        <w:t>Provider_Name</w:t>
+      </w:r>
+      <w:proofErr w:type="spellEnd"/>
+      <w:r>
+        <w:rPr>
+          <w:rFonts w:asciiTheme="majorHAnsi" w:hAnsiTheme="majorHAnsi" w:cstheme="majorHAnsi"/>
+        </w:rPr>
+        <w:t xml:space="preserve"> </w:t>
+      </w:r>
+      <w:proofErr w:type="gramStart"/>
+      <w:r>
+        <w:rPr>
+          <w:rFonts w:asciiTheme="majorHAnsi" w:hAnsiTheme="majorHAnsi" w:cstheme="majorHAnsi"/>
+        </w:rPr>
+        <w:t>VARCHAR(</w:t>
+      </w:r>
+      <w:proofErr w:type="gramEnd"/>
+      <w:r>
+        <w:rPr>
+          <w:rFonts w:asciiTheme="majorHAnsi" w:hAnsiTheme="majorHAnsi" w:cstheme="majorHAnsi"/>
+        </w:rPr>
+        <w:t>200)</w:t>
+      </w:r>
+    </w:p>
+    <w:p>
+      <w:pPr>
+        <w:spacing w:line="240" w:lineRule="exact"/>
+        <w:rPr>
+          <w:rFonts w:asciiTheme="majorHAnsi" w:hAnsiTheme="majorHAnsi" w:cstheme="majorHAnsi"/>
+        </w:rPr>
+      </w:pPr>
+      <w:r>
+        <w:rPr>
+          <w:rFonts w:asciiTheme="majorHAnsi" w:hAnsiTheme="majorHAnsi" w:cstheme="majorHAnsi"/>
+        </w:rPr>
+        <w:t>);</w:t>
+      </w:r>
+    </w:p>
+    <w:p>
+      <w:pPr>
+        <w:spacing w:line="240" w:lineRule="exact"/>
+        <w:rPr>
+          <w:rFonts w:asciiTheme="majorHAnsi" w:hAnsiTheme="majorHAnsi" w:cstheme="majorHAnsi"/>
+        </w:rPr>
+      </w:pPr>
+    </w:p>
+    <w:p>
+      <w:pPr>
+        <w:spacing w:line="240" w:lineRule="exact"/>
+        <w:rPr>
+          <w:rFonts w:asciiTheme="majorHAnsi" w:hAnsiTheme="majorHAnsi" w:cstheme="majorHAnsi"/>
+        </w:rPr>
+      </w:pPr>
+      <w:r>
+        <w:rPr>
+          <w:rFonts w:asciiTheme="majorHAnsi" w:hAnsiTheme="majorHAnsi" w:cstheme="majorHAnsi"/>
+        </w:rPr>
+        <w:t xml:space="preserve">CREATE TABLE </w:t>
+      </w:r>
+      <w:proofErr w:type="spellStart"/>
+      <w:r>
+        <w:rPr>
+          <w:rFonts w:asciiTheme="majorHAnsi" w:hAnsiTheme="majorHAnsi" w:cstheme="majorHAnsi"/>
+        </w:rPr>
+        <w:t>Order_Table</w:t>
+      </w:r>
+      <w:proofErr w:type="spellEnd"/>
+    </w:p>
+    <w:p>
+      <w:pPr>
+        <w:spacing w:line="240" w:lineRule="exact"/>
+        <w:rPr>
+          <w:rFonts w:asciiTheme="majorHAnsi" w:hAnsiTheme="majorHAnsi" w:cstheme="majorHAnsi"/>
+        </w:rPr>
+      </w:pPr>
+      <w:r>
+        <w:rPr>
+          <w:rFonts w:asciiTheme="majorHAnsi" w:hAnsiTheme="majorHAnsi" w:cstheme="majorHAnsi"/>
+        </w:rPr>
+        <w:t>(</w:t>
+      </w:r>
+    </w:p>
+    <w:p>
+      <w:pPr>
+        <w:spacing w:line="240" w:lineRule="exact"/>
+        <w:rPr>
+          <w:rFonts w:asciiTheme="majorHAnsi" w:hAnsiTheme="majorHAnsi" w:cstheme="majorHAnsi"/>
+        </w:rPr>
+      </w:pPr>
+      <w:r>
+        <w:rPr>
+          <w:rFonts w:asciiTheme="majorHAnsi" w:hAnsiTheme="majorHAnsi" w:cstheme="majorHAnsi"/>
+        </w:rPr>
+        <w:t xml:space="preserve">  </w:t>
+      </w:r>
+      <w:proofErr w:type="spellStart"/>
+      <w:r>
+        <w:rPr>
+          <w:rFonts w:asciiTheme="majorHAnsi" w:hAnsiTheme="majorHAnsi" w:cstheme="majorHAnsi"/>
+        </w:rPr>
+        <w:t>OrderID</w:t>
+      </w:r>
+      <w:proofErr w:type="spellEnd"/>
+      <w:r>
+        <w:rPr>
+          <w:rFonts w:asciiTheme="majorHAnsi" w:hAnsiTheme="majorHAnsi" w:cstheme="majorHAnsi"/>
+        </w:rPr>
+        <w:t xml:space="preserve"> INTEGER,</w:t>
+      </w:r>
+    </w:p>
+    <w:p>
+      <w:pPr>
+        <w:spacing w:line="240" w:lineRule="exact"/>
+        <w:rPr>
+          <w:rFonts w:asciiTheme="majorHAnsi" w:hAnsiTheme="majorHAnsi" w:cstheme="majorHAnsi"/>
+        </w:rPr>
+      </w:pPr>
+      <w:r>
+        <w:rPr>
+          <w:rFonts w:asciiTheme="majorHAnsi" w:hAnsiTheme="majorHAnsi" w:cstheme="majorHAnsi"/>
+        </w:rPr>
+        <w:t xml:space="preserve">  Customer</w:t>
+      </w:r>
+      <w:r>
+        <w:rPr>
+          <w:rFonts w:asciiTheme="majorHAnsi" w:hAnsiTheme="majorHAnsi" w:cstheme="majorHAnsi"/>
+        </w:rPr>
+        <w:t>ID</w:t>
+      </w:r>
+      <w:r>
+        <w:rPr>
+          <w:rFonts w:asciiTheme="majorHAnsi" w:hAnsiTheme="majorHAnsi" w:cstheme="majorHAnsi"/>
+        </w:rPr>
+        <w:t xml:space="preserve"> </w:t>
+      </w:r>
+      <w:r>
+        <w:rPr>
+          <w:rFonts w:asciiTheme="majorHAnsi" w:hAnsiTheme="majorHAnsi" w:cstheme="majorHAnsi"/>
+        </w:rPr>
+        <w:t>INTEGER</w:t>
+      </w:r>
+      <w:r>
+        <w:rPr>
+          <w:rFonts w:asciiTheme="majorHAnsi" w:hAnsiTheme="majorHAnsi" w:cstheme="majorHAnsi"/>
+        </w:rPr>
+        <w:t xml:space="preserve">, </w:t>
+      </w:r>
+    </w:p>
+    <w:p>
+      <w:pPr>
+        <w:spacing w:line="240" w:lineRule="exact"/>
+        <w:rPr>
+          <w:rFonts w:asciiTheme="majorHAnsi" w:hAnsiTheme="majorHAnsi" w:cstheme="majorHAnsi"/>
+        </w:rPr>
+      </w:pPr>
+      <w:r>
+        <w:rPr>
+          <w:rFonts w:asciiTheme="majorHAnsi" w:hAnsiTheme="majorHAnsi" w:cstheme="majorHAnsi"/>
+        </w:rPr>
+        <w:t xml:space="preserve">  </w:t>
+      </w:r>
+      <w:proofErr w:type="spellStart"/>
+      <w:r>
+        <w:rPr>
+          <w:rFonts w:asciiTheme="majorHAnsi" w:hAnsiTheme="majorHAnsi" w:cstheme="majorHAnsi"/>
+        </w:rPr>
+        <w:t>Payment_Type</w:t>
+      </w:r>
+      <w:proofErr w:type="spellEnd"/>
+      <w:r>
+        <w:rPr>
+          <w:rFonts w:asciiTheme="majorHAnsi" w:hAnsiTheme="majorHAnsi" w:cstheme="majorHAnsi"/>
+        </w:rPr>
+        <w:t xml:space="preserve"> </w:t>
+      </w:r>
+      <w:proofErr w:type="gramStart"/>
+      <w:r>
+        <w:rPr>
+          <w:rFonts w:asciiTheme="majorHAnsi" w:hAnsiTheme="majorHAnsi" w:cstheme="majorHAnsi"/>
+        </w:rPr>
+        <w:t>VARCHAR(</w:t>
+      </w:r>
+      <w:proofErr w:type="gramEnd"/>
+      <w:r>
+        <w:rPr>
+          <w:rFonts w:asciiTheme="majorHAnsi" w:hAnsiTheme="majorHAnsi" w:cstheme="majorHAnsi"/>
+        </w:rPr>
+        <w:t>200),</w:t>
+      </w:r>
+    </w:p>
+    <w:p>
+      <w:pPr>
+        <w:spacing w:line="240" w:lineRule="exact"/>
+        <w:rPr>
+          <w:rFonts w:asciiTheme="majorHAnsi" w:hAnsiTheme="majorHAnsi" w:cstheme="majorHAnsi"/>
+        </w:rPr>
+      </w:pPr>
+      <w:r>
+        <w:rPr>
+          <w:rFonts w:asciiTheme="majorHAnsi" w:hAnsiTheme="majorHAnsi" w:cstheme="majorHAnsi"/>
+        </w:rPr>
+        <w:t xml:space="preserve">  </w:t>
+      </w:r>
+      <w:proofErr w:type="spellStart"/>
+      <w:r>
+        <w:rPr>
+          <w:rFonts w:asciiTheme="majorHAnsi" w:hAnsiTheme="majorHAnsi" w:cstheme="majorHAnsi"/>
+        </w:rPr>
+        <w:t>Total_Cost</w:t>
+      </w:r>
+      <w:proofErr w:type="spellEnd"/>
+      <w:r>
+        <w:rPr>
+          <w:rFonts w:asciiTheme="majorHAnsi" w:hAnsiTheme="majorHAnsi" w:cstheme="majorHAnsi"/>
+        </w:rPr>
+        <w:t xml:space="preserve"> </w:t>
+      </w:r>
+      <w:proofErr w:type="gramStart"/>
+      <w:r>
+        <w:rPr>
+          <w:rFonts w:asciiTheme="majorHAnsi" w:hAnsiTheme="majorHAnsi" w:cstheme="majorHAnsi"/>
+        </w:rPr>
+        <w:t>DECIMAL(</w:t>
+      </w:r>
+      <w:proofErr w:type="gramEnd"/>
+      <w:r>
+        <w:rPr>
+          <w:rFonts w:asciiTheme="majorHAnsi" w:hAnsiTheme="majorHAnsi" w:cstheme="majorHAnsi"/>
+        </w:rPr>
+        <w:t>10,2),</w:t>
+      </w:r>
+    </w:p>
+    <w:p>
+      <w:pPr>
+        <w:spacing w:line="240" w:lineRule="exact"/>
+        <w:ind w:firstLine="100"/>
+        <w:rPr>
+          <w:rFonts w:asciiTheme="majorHAnsi" w:hAnsiTheme="majorHAnsi" w:cstheme="majorHAnsi"/>
+        </w:rPr>
+      </w:pPr>
+      <w:proofErr w:type="spellStart"/>
+      <w:r>
+        <w:rPr>
+          <w:rFonts w:asciiTheme="majorHAnsi" w:hAnsiTheme="majorHAnsi" w:cstheme="majorHAnsi"/>
+        </w:rPr>
+        <w:t>Delivery_Method</w:t>
+      </w:r>
+      <w:proofErr w:type="spellEnd"/>
+      <w:r>
+        <w:rPr>
+          <w:rFonts w:asciiTheme="majorHAnsi" w:hAnsiTheme="majorHAnsi" w:cstheme="majorHAnsi"/>
+        </w:rPr>
+        <w:t xml:space="preserve"> </w:t>
+      </w:r>
+      <w:proofErr w:type="gramStart"/>
+      <w:r>
+        <w:rPr>
+          <w:rFonts w:asciiTheme="majorHAnsi" w:hAnsiTheme="majorHAnsi" w:cstheme="majorHAnsi"/>
+        </w:rPr>
+        <w:t>VARCHAR(</w:t>
+      </w:r>
+      <w:proofErr w:type="gramEnd"/>
+      <w:r>
+        <w:rPr>
+          <w:rFonts w:asciiTheme="majorHAnsi" w:hAnsiTheme="majorHAnsi" w:cstheme="majorHAnsi"/>
+        </w:rPr>
+        <w:t>10000)</w:t>
+      </w:r>
+    </w:p>
+    <w:p>
+      <w:pPr>
+        <w:spacing w:line="240" w:lineRule="exact"/>
+        <w:ind w:firstLine="100"/>
+        <w:rPr>
+          <w:rFonts w:asciiTheme="majorHAnsi" w:hAnsiTheme="majorHAnsi" w:cstheme="majorHAnsi"/>
+        </w:rPr>
+      </w:pPr>
+    </w:p>
+    <w:p>
+      <w:pPr>
+        <w:spacing w:line="240" w:lineRule="exact"/>
+        <w:rPr>
+          <w:rFonts w:asciiTheme="majorHAnsi" w:hAnsiTheme="majorHAnsi" w:cstheme="majorHAnsi"/>
+        </w:rPr>
+      </w:pPr>
+      <w:r>
+        <w:rPr>
+          <w:rFonts w:asciiTheme="majorHAnsi" w:hAnsiTheme="majorHAnsi" w:cstheme="majorHAnsi"/>
+        </w:rPr>
+        <w:t>//probably going to need a different datatype for the receipt as multiset doesn’t seem to do what I //thought it did at the time of writing the logical diagram.</w:t>
+      </w:r>
+    </w:p>
+    <w:p>
+      <w:pPr>
+        <w:spacing w:line="240" w:lineRule="exact"/>
+        <w:rPr>
+          <w:rFonts w:asciiTheme="majorHAnsi" w:hAnsiTheme="majorHAnsi" w:cstheme="majorHAnsi"/>
+        </w:rPr>
+      </w:pPr>
+      <w:r>
+        <w:rPr>
+          <w:rFonts w:asciiTheme="majorHAnsi" w:hAnsiTheme="majorHAnsi" w:cstheme="majorHAnsi"/>
+        </w:rPr>
+        <w:t>);</w:t>
+      </w:r>
+    </w:p>
+    <w:p>
+      <w:pPr>
+        <w:spacing w:line="240" w:lineRule="exact"/>
+        <w:rPr>
+          <w:rFonts w:asciiTheme="majorHAnsi" w:hAnsiTheme="majorHAnsi" w:cstheme="majorHAnsi"/>
+        </w:rPr>
+      </w:pPr>
+    </w:p>
+    <w:p>
+      <w:pPr>
+        <w:spacing w:line="240" w:lineRule="exact"/>
+        <w:rPr>
+          <w:rFonts w:asciiTheme="majorHAnsi" w:hAnsiTheme="majorHAnsi" w:cstheme="majorHAnsi"/>
+        </w:rPr>
+      </w:pPr>
+      <w:r>
+        <w:rPr>
+          <w:rFonts w:asciiTheme="majorHAnsi" w:hAnsiTheme="majorHAnsi" w:cstheme="majorHAnsi"/>
+        </w:rPr>
+        <w:t xml:space="preserve">CREATE TABLE </w:t>
+      </w:r>
+      <w:proofErr w:type="spellStart"/>
+      <w:r>
+        <w:rPr>
+          <w:rFonts w:asciiTheme="majorHAnsi" w:hAnsiTheme="majorHAnsi" w:cstheme="majorHAnsi"/>
+        </w:rPr>
+        <w:t>Customer_Table</w:t>
+      </w:r>
+      <w:proofErr w:type="spellEnd"/>
+    </w:p>
+    <w:p>
+      <w:pPr>
+        <w:spacing w:line="240" w:lineRule="exact"/>
+        <w:rPr>
+          <w:rFonts w:asciiTheme="majorHAnsi" w:hAnsiTheme="majorHAnsi" w:cstheme="majorHAnsi"/>
+        </w:rPr>
+      </w:pPr>
+      <w:r>
+        <w:rPr>
+          <w:rFonts w:asciiTheme="majorHAnsi" w:hAnsiTheme="majorHAnsi" w:cstheme="majorHAnsi"/>
+        </w:rPr>
+        <w:t>(</w:t>
+      </w:r>
+    </w:p>
+    <w:p>
+      <w:pPr>
+        <w:spacing w:line="240" w:lineRule="exact"/>
+        <w:rPr>
+          <w:rFonts w:asciiTheme="majorHAnsi" w:hAnsiTheme="majorHAnsi" w:cstheme="majorHAnsi"/>
+        </w:rPr>
+      </w:pPr>
+      <w:r>
+        <w:rPr>
+          <w:rFonts w:asciiTheme="majorHAnsi" w:hAnsiTheme="majorHAnsi" w:cstheme="majorHAnsi"/>
+        </w:rPr>
+        <w:t xml:space="preserve">  </w:t>
+      </w:r>
+      <w:proofErr w:type="spellStart"/>
+      <w:r>
+        <w:rPr>
+          <w:rFonts w:asciiTheme="majorHAnsi" w:hAnsiTheme="majorHAnsi" w:cstheme="majorHAnsi"/>
+        </w:rPr>
+        <w:t>CustomerID</w:t>
+      </w:r>
+      <w:proofErr w:type="spellEnd"/>
+      <w:r>
+        <w:rPr>
+          <w:rFonts w:asciiTheme="majorHAnsi" w:hAnsiTheme="majorHAnsi" w:cstheme="majorHAnsi"/>
+        </w:rPr>
+        <w:t xml:space="preserve"> INTEGER,</w:t>
+      </w:r>
+    </w:p>
+    <w:p>
+      <w:pPr>
+        <w:spacing w:line="240" w:lineRule="exact"/>
+        <w:rPr>
+          <w:rFonts w:asciiTheme="majorHAnsi" w:hAnsiTheme="majorHAnsi" w:cstheme="majorHAnsi"/>
+        </w:rPr>
+      </w:pPr>
+      <w:r>
+        <w:rPr>
+          <w:rFonts w:asciiTheme="majorHAnsi" w:hAnsiTheme="majorHAnsi" w:cstheme="majorHAnsi"/>
+        </w:rPr>
+        <w:t xml:space="preserve">  Name </w:t>
+      </w:r>
+      <w:proofErr w:type="gramStart"/>
+      <w:r>
+        <w:rPr>
+          <w:rFonts w:asciiTheme="majorHAnsi" w:hAnsiTheme="majorHAnsi" w:cstheme="majorHAnsi"/>
+        </w:rPr>
+        <w:t>VARCHAR(</w:t>
+      </w:r>
+      <w:proofErr w:type="gramEnd"/>
+      <w:r>
+        <w:rPr>
+          <w:rFonts w:asciiTheme="majorHAnsi" w:hAnsiTheme="majorHAnsi" w:cstheme="majorHAnsi"/>
+        </w:rPr>
+        <w:t>200),</w:t>
+      </w:r>
+    </w:p>
+    <w:p>
+      <w:pPr>
+        <w:spacing w:line="240" w:lineRule="exact"/>
+        <w:rPr>
+          <w:rFonts w:asciiTheme="majorHAnsi" w:hAnsiTheme="majorHAnsi" w:cstheme="majorHAnsi"/>
+        </w:rPr>
+      </w:pPr>
+      <w:r>
+        <w:rPr>
+          <w:rFonts w:asciiTheme="majorHAnsi" w:hAnsiTheme="majorHAnsi" w:cstheme="majorHAnsi"/>
+        </w:rPr>
+        <w:t xml:space="preserve">  </w:t>
+      </w:r>
+      <w:proofErr w:type="spellStart"/>
+      <w:r>
+        <w:rPr>
+          <w:rFonts w:asciiTheme="majorHAnsi" w:hAnsiTheme="majorHAnsi" w:cstheme="majorHAnsi"/>
+        </w:rPr>
+        <w:t>Adress</w:t>
+      </w:r>
+      <w:proofErr w:type="spellEnd"/>
+      <w:r>
+        <w:rPr>
+          <w:rFonts w:asciiTheme="majorHAnsi" w:hAnsiTheme="majorHAnsi" w:cstheme="majorHAnsi"/>
+        </w:rPr>
+        <w:t xml:space="preserve"> </w:t>
+      </w:r>
+      <w:proofErr w:type="gramStart"/>
+      <w:r>
+        <w:rPr>
+          <w:rFonts w:asciiTheme="majorHAnsi" w:hAnsiTheme="majorHAnsi" w:cstheme="majorHAnsi"/>
+        </w:rPr>
+        <w:t>VARCHAR(</w:t>
+      </w:r>
+      <w:proofErr w:type="gramEnd"/>
+      <w:r>
+        <w:rPr>
+          <w:rFonts w:asciiTheme="majorHAnsi" w:hAnsiTheme="majorHAnsi" w:cstheme="majorHAnsi"/>
+        </w:rPr>
+        <w:t>1000),</w:t>
+      </w:r>
+    </w:p>
+    <w:p>
+      <w:pPr>
+        <w:spacing w:line="240" w:lineRule="exact"/>
+        <w:ind w:firstLine="100"/>
+        <w:rPr>
+          <w:rFonts w:asciiTheme="majorHAnsi" w:hAnsiTheme="majorHAnsi" w:cstheme="majorHAnsi"/>
+        </w:rPr>
+      </w:pPr>
+      <w:proofErr w:type="spellStart"/>
+      <w:r>
+        <w:rPr>
+          <w:rFonts w:asciiTheme="majorHAnsi" w:hAnsiTheme="majorHAnsi" w:cstheme="majorHAnsi"/>
+        </w:rPr>
+        <w:t>Payment_Type</w:t>
+      </w:r>
+      <w:proofErr w:type="spellEnd"/>
+      <w:r>
+        <w:rPr>
+          <w:rFonts w:asciiTheme="majorHAnsi" w:hAnsiTheme="majorHAnsi" w:cstheme="majorHAnsi"/>
+        </w:rPr>
+        <w:t xml:space="preserve"> </w:t>
+      </w:r>
+      <w:proofErr w:type="gramStart"/>
+      <w:r>
+        <w:rPr>
+          <w:rFonts w:asciiTheme="majorHAnsi" w:hAnsiTheme="majorHAnsi" w:cstheme="majorHAnsi"/>
+        </w:rPr>
+        <w:t>VARCHAR(</w:t>
+      </w:r>
+      <w:proofErr w:type="gramEnd"/>
+      <w:r>
+        <w:rPr>
+          <w:rFonts w:asciiTheme="majorHAnsi" w:hAnsiTheme="majorHAnsi" w:cstheme="majorHAnsi"/>
+        </w:rPr>
+        <w:t>200)</w:t>
+      </w:r>
+    </w:p>
+    <w:p>
+      <w:pPr>
+        <w:spacing w:line="240" w:lineRule="exact"/>
+        <w:ind w:firstLine="100"/>
+        <w:rPr>
+          <w:rFonts w:asciiTheme="majorHAnsi" w:hAnsiTheme="majorHAnsi" w:cstheme="majorHAnsi"/>
+        </w:rPr>
+      </w:pPr>
+      <w:r>
+        <w:rPr>
+          <w:rFonts w:asciiTheme="majorHAnsi" w:hAnsiTheme="majorHAnsi" w:cstheme="majorHAnsi"/>
+        </w:rPr>
+        <w:t>//same here with the order column</w:t>
+      </w:r>
     </w:p>
     <w:p>
       <w:pPr>
